--- a/Config/doc/BCDA_PhamHongNguyen_BanNhap.docx
+++ b/Config/doc/BCDA_PhamHongNguyen_BanNhap.docx
@@ -19771,27 +19771,7 @@
             <w:szCs w:val="28"/>
             <w:lang w:val="en-US"/>
           </w:rPr>
-          <w:t>Xem c</w:t>
-        </w:r>
-        <w:r>
-          <w:rPr>
-            <w:rStyle w:val="Hyperlink"/>
-            <w:noProof/>
-            <w:sz w:val="28"/>
-            <w:szCs w:val="28"/>
-            <w:lang w:val="en-US"/>
-          </w:rPr>
-          <w:t>h</w:t>
-        </w:r>
-        <w:r>
-          <w:rPr>
-            <w:rStyle w:val="Hyperlink"/>
-            <w:noProof/>
-            <w:sz w:val="28"/>
-            <w:szCs w:val="28"/>
-            <w:lang w:val="en-US"/>
-          </w:rPr>
-          <w:t>i tiết lớp học phần đã đăng</w:t>
+          <w:t>Xem chi tiết lớp học phần đã đăng</w:t>
         </w:r>
         <w:r>
           <w:rPr>
@@ -33779,14 +33759,13 @@
         <w:rPr>
           <w:i/>
           <w:iCs/>
-          <w:noProof/>
           <w:lang w:val="en-US"/>
         </w:rPr>
         <w:drawing>
-          <wp:inline distT="0" distB="0" distL="0" distR="0" wp14:anchorId="56388EFA" wp14:editId="5385B18D">
-            <wp:extent cx="6203950" cy="5439410"/>
-            <wp:effectExtent l="0" t="0" r="6350" b="8890"/>
-            <wp:docPr id="1954310748" name="Picture 1" descr="A diagram of a diagram&#10;&#10;Description automatically generated"/>
+          <wp:inline distT="0" distB="0" distL="0" distR="0" wp14:anchorId="21E1A9E5" wp14:editId="4135B1C0">
+            <wp:extent cx="6087325" cy="5963482"/>
+            <wp:effectExtent l="0" t="0" r="8890" b="0"/>
+            <wp:docPr id="1002319395" name="Picture 1" descr="A diagram of a person with text&#10;&#10;Description automatically generated"/>
             <wp:cNvGraphicFramePr>
               <a:graphicFrameLocks xmlns:a="http://schemas.openxmlformats.org/drawingml/2006/main" noChangeAspect="1"/>
             </wp:cNvGraphicFramePr>
@@ -33794,7 +33773,7 @@
               <a:graphicData uri="http://schemas.openxmlformats.org/drawingml/2006/picture">
                 <pic:pic xmlns:pic="http://schemas.openxmlformats.org/drawingml/2006/picture">
                   <pic:nvPicPr>
-                    <pic:cNvPr id="1954310748" name="Picture 1" descr="A diagram of a diagram&#10;&#10;Description automatically generated"/>
+                    <pic:cNvPr id="1002319395" name="Picture 1" descr="A diagram of a person with text&#10;&#10;Description automatically generated"/>
                     <pic:cNvPicPr/>
                   </pic:nvPicPr>
                   <pic:blipFill>
@@ -33806,7 +33785,7 @@
                   <pic:spPr>
                     <a:xfrm>
                       <a:off x="0" y="0"/>
-                      <a:ext cx="6203950" cy="5439410"/>
+                      <a:ext cx="6087325" cy="5963482"/>
                     </a:xfrm>
                     <a:prstGeom prst="rect">
                       <a:avLst/>
@@ -34108,15 +34087,12 @@
         <w:ind w:hanging="142"/>
       </w:pPr>
       <w:r>
-        <w:rPr>
-          <w:noProof/>
-        </w:rPr>
         <w:lastRenderedPageBreak/>
         <w:drawing>
-          <wp:inline distT="0" distB="0" distL="0" distR="0" wp14:anchorId="6EA5FB47" wp14:editId="1AD5D5C3">
-            <wp:extent cx="6396990" cy="5688965"/>
-            <wp:effectExtent l="0" t="0" r="3810" b="6985"/>
-            <wp:docPr id="492374050" name="Picture 1" descr="A diagram of a person with text&#10;&#10;Description automatically generated"/>
+          <wp:inline distT="0" distB="0" distL="0" distR="0" wp14:anchorId="20AD0DF7" wp14:editId="7E1C2C83">
+            <wp:extent cx="6058746" cy="6201640"/>
+            <wp:effectExtent l="0" t="0" r="0" b="8890"/>
+            <wp:docPr id="1588093130" name="Picture 1" descr="A diagram of a person with text&#10;&#10;Description automatically generated"/>
             <wp:cNvGraphicFramePr>
               <a:graphicFrameLocks xmlns:a="http://schemas.openxmlformats.org/drawingml/2006/main" noChangeAspect="1"/>
             </wp:cNvGraphicFramePr>
@@ -34124,7 +34100,7 @@
               <a:graphicData uri="http://schemas.openxmlformats.org/drawingml/2006/picture">
                 <pic:pic xmlns:pic="http://schemas.openxmlformats.org/drawingml/2006/picture">
                   <pic:nvPicPr>
-                    <pic:cNvPr id="492374050" name="Picture 1" descr="A diagram of a person with text&#10;&#10;Description automatically generated"/>
+                    <pic:cNvPr id="1588093130" name="Picture 1" descr="A diagram of a person with text&#10;&#10;Description automatically generated"/>
                     <pic:cNvPicPr/>
                   </pic:nvPicPr>
                   <pic:blipFill>
@@ -34136,7 +34112,7 @@
                   <pic:spPr>
                     <a:xfrm>
                       <a:off x="0" y="0"/>
-                      <a:ext cx="6396990" cy="5688965"/>
+                      <a:ext cx="6058746" cy="6201640"/>
                     </a:xfrm>
                     <a:prstGeom prst="rect">
                       <a:avLst/>
@@ -34487,6 +34463,7 @@
                 <w:sz w:val="28"/>
                 <w:lang w:val="en-US"/>
               </w:rPr>
+              <w:lastRenderedPageBreak/>
               <w:t>Tác nhân</w:t>
             </w:r>
             <w:r>
@@ -34543,7 +34520,6 @@
               <w:rPr>
                 <w:sz w:val="28"/>
               </w:rPr>
-              <w:lastRenderedPageBreak/>
               <w:t>Tiền</w:t>
             </w:r>
             <w:r>
@@ -35025,6 +35001,7 @@
               <w:rPr>
                 <w:sz w:val="28"/>
               </w:rPr>
+              <w:lastRenderedPageBreak/>
               <w:t>Luồng</w:t>
             </w:r>
             <w:r>
@@ -35446,7 +35423,6 @@
               <w:rPr>
                 <w:sz w:val="28"/>
               </w:rPr>
-              <w:lastRenderedPageBreak/>
               <w:t>Hậu</w:t>
             </w:r>
             <w:r>
@@ -36518,6 +36494,7 @@
               <w:rPr>
                 <w:sz w:val="28"/>
               </w:rPr>
+              <w:lastRenderedPageBreak/>
               <w:t>Luồng</w:t>
             </w:r>
             <w:r>
@@ -40313,6 +40290,7 @@
               <w:rPr>
                 <w:sz w:val="28"/>
               </w:rPr>
+              <w:lastRenderedPageBreak/>
               <w:t>Luồng</w:t>
             </w:r>
             <w:r>
